--- a/Cover Letter/Cover_Letter_General.docx
+++ b/Cover Letter/Cover_Letter_General.docx
@@ -15,7 +15,18 @@
         <w:pStyle w:val="NormalWeb"/>
       </w:pPr>
       <w:r>
-        <w:t>I am interested in L&amp;T’s Software Engineering position. With almost 2 years of experience in software development and a proven track record of delivering complex projects, I am confident that I possess the skills and experience necessary to excel in this role and contribute significantly to your team.</w:t>
+        <w:t xml:space="preserve">I am interested in </w:t>
+      </w:r>
+      <w:proofErr w:type="spellStart"/>
+      <w:r>
+        <w:t>Delsys</w:t>
+      </w:r>
+      <w:r>
+        <w:t>’s</w:t>
+      </w:r>
+      <w:proofErr w:type="spellEnd"/>
+      <w:r>
+        <w:t xml:space="preserve"> Software Engineering position. With almost 2 years of experience in software development and a proven track record of delivering complex projects, I am confident that I possess the skills and experience necessary to excel in this role and contribute significantly to your team.</w:t>
       </w:r>
     </w:p>
     <w:p>
@@ -77,10 +88,7 @@
         </w:r>
       </w:hyperlink>
       <w:r>
-        <w:t xml:space="preserve"> at your earliest convenience</w:t>
-      </w:r>
-      <w:r>
-        <w:t>.</w:t>
+        <w:t xml:space="preserve"> at your earliest convenience.</w:t>
       </w:r>
     </w:p>
     <w:sectPr>

--- a/Cover Letter/Cover_Letter_General.docx
+++ b/Cover Letter/Cover_Letter_General.docx
@@ -19,7 +19,7 @@
       </w:r>
       <w:proofErr w:type="spellStart"/>
       <w:r>
-        <w:t>Delsys</w:t>
+        <w:t>Tenyx</w:t>
       </w:r>
       <w:r>
         <w:t>’s</w:t>

--- a/Cover Letter/Cover_Letter_General.docx
+++ b/Cover Letter/Cover_Letter_General.docx
@@ -17,16 +17,11 @@
       <w:r>
         <w:t xml:space="preserve">I am interested in </w:t>
       </w:r>
-      <w:proofErr w:type="spellStart"/>
       <w:r>
-        <w:t>Tenyx</w:t>
+        <w:t>QuSecure</w:t>
       </w:r>
       <w:r>
-        <w:t>’s</w:t>
-      </w:r>
-      <w:proofErr w:type="spellEnd"/>
-      <w:r>
-        <w:t xml:space="preserve"> Software Engineering position. With almost 2 years of experience in software development and a proven track record of delivering complex projects, I am confident that I possess the skills and experience necessary to excel in this role and contribute significantly to your team.</w:t>
+        <w:t>’s Software Engineering position. With almost 2 years of experience in software development and a proven track record of delivering complex projects, I am confident that I possess the skills and experience necessary to excel in this role and contribute significantly to your team.</w:t>
       </w:r>
     </w:p>
     <w:p>
